--- a/Desarrollo/SWGF/Analisis y Diseño/Especificaciones de CUS/SWGF_ECUS_03.docx
+++ b/Desarrollo/SWGF/Analisis y Diseño/Especificaciones de CUS/SWGF_ECUS_03.docx
@@ -1,6 +1,6 @@
 
 <file path=word/document.xml><?xml version="1.0" encoding="utf-8"?>
-<w:document xmlns:wpc="http://schemas.microsoft.com/office/word/2010/wordprocessingCanvas" xmlns:cx="http://schemas.microsoft.com/office/drawing/2014/chartex" xmlns:cx1="http://schemas.microsoft.com/office/drawing/2015/9/8/chartex" xmlns:cx2="http://schemas.microsoft.com/office/drawing/2015/10/21/chartex" xmlns:mc="http://schemas.openxmlformats.org/markup-compatibility/2006" xmlns:o="urn:schemas-microsoft-com:office:office" xmlns:r="http://schemas.openxmlformats.org/officeDocument/2006/relationships" xmlns:m="http://schemas.openxmlformats.org/officeDocument/2006/math" xmlns:v="urn:schemas-microsoft-com:vml" xmlns:wp14="http://schemas.microsoft.com/office/word/2010/wordprocessingDrawing" xmlns:wp="http://schemas.openxmlformats.org/drawingml/2006/wordprocessingDrawing" xmlns:w10="urn:schemas-microsoft-com:office:word" xmlns:w="http://schemas.openxmlformats.org/wordprocessingml/2006/main" xmlns:w14="http://schemas.microsoft.com/office/word/2010/wordml" xmlns:w15="http://schemas.microsoft.com/office/word/2012/wordml" xmlns:w16se="http://schemas.microsoft.com/office/word/2015/wordml/symex" xmlns:wpg="http://schemas.microsoft.com/office/word/2010/wordprocessingGroup" xmlns:wpi="http://schemas.microsoft.com/office/word/2010/wordprocessingInk" xmlns:wne="http://schemas.microsoft.com/office/word/2006/wordml" xmlns:wps="http://schemas.microsoft.com/office/word/2010/wordprocessingShape" mc:Ignorable="w14 w15 w16se wp14">
+<w:document xmlns:wpc="http://schemas.microsoft.com/office/word/2010/wordprocessingCanvas" xmlns:mc="http://schemas.openxmlformats.org/markup-compatibility/2006" xmlns:o="urn:schemas-microsoft-com:office:office" xmlns:r="http://schemas.openxmlformats.org/officeDocument/2006/relationships" xmlns:m="http://schemas.openxmlformats.org/officeDocument/2006/math" xmlns:v="urn:schemas-microsoft-com:vml" xmlns:wp14="http://schemas.microsoft.com/office/word/2010/wordprocessingDrawing" xmlns:wp="http://schemas.openxmlformats.org/drawingml/2006/wordprocessingDrawing" xmlns:w10="urn:schemas-microsoft-com:office:word" xmlns:w="http://schemas.openxmlformats.org/wordprocessingml/2006/main" xmlns:w14="http://schemas.microsoft.com/office/word/2010/wordml" xmlns:w15="http://schemas.microsoft.com/office/word/2012/wordml" xmlns:wpg="http://schemas.microsoft.com/office/word/2010/wordprocessingGroup" xmlns:wpi="http://schemas.microsoft.com/office/word/2010/wordprocessingInk" xmlns:wne="http://schemas.microsoft.com/office/word/2006/wordml" xmlns:wps="http://schemas.microsoft.com/office/word/2010/wordprocessingShape" mc:Ignorable="w14 w15 wp14">
   <w:body>
     <w:p>
       <w:pPr>
@@ -409,15 +409,7 @@
           <w:sz w:val="22"/>
           <w:szCs w:val="22"/>
         </w:rPr>
-        <w:t xml:space="preserve">Tipo de documento de identidad </w:t>
-      </w:r>
-      <w:r>
-        <w:rPr>
-          <w:rFonts w:ascii="Arial" w:hAnsi="Arial" w:cs="Arial"/>
-          <w:sz w:val="22"/>
-          <w:szCs w:val="22"/>
-        </w:rPr>
-        <w:t>(opcional)</w:t>
+        <w:t>Tipo de documento de identidad (opcional)</w:t>
       </w:r>
     </w:p>
     <w:p>
@@ -439,15 +431,7 @@
           <w:sz w:val="22"/>
           <w:szCs w:val="22"/>
         </w:rPr>
-        <w:t xml:space="preserve">Número de documento de identidad </w:t>
-      </w:r>
-      <w:r>
-        <w:rPr>
-          <w:rFonts w:ascii="Arial" w:hAnsi="Arial" w:cs="Arial"/>
-          <w:sz w:val="22"/>
-          <w:szCs w:val="22"/>
-        </w:rPr>
-        <w:t>(opcional)</w:t>
+        <w:t>Número de documento de identidad (opcional)</w:t>
       </w:r>
     </w:p>
     <w:p>
@@ -593,6 +577,8 @@
         </w:rPr>
         <w:t>”</w:t>
       </w:r>
+      <w:bookmarkStart w:id="0" w:name="_GoBack"/>
+      <w:bookmarkEnd w:id="0"/>
     </w:p>
     <w:p>
       <w:pPr>
@@ -686,8 +672,6 @@
         </w:rPr>
         <w:t>.</w:t>
       </w:r>
-      <w:bookmarkStart w:id="0" w:name="_GoBack"/>
-      <w:bookmarkEnd w:id="0"/>
     </w:p>
     <w:p>
       <w:pPr>
@@ -806,7 +790,7 @@
 </file>
 
 <file path=word/endnotes.xml><?xml version="1.0" encoding="utf-8"?>
-<w:endnotes xmlns:wpc="http://schemas.microsoft.com/office/word/2010/wordprocessingCanvas" xmlns:cx="http://schemas.microsoft.com/office/drawing/2014/chartex" xmlns:cx1="http://schemas.microsoft.com/office/drawing/2015/9/8/chartex" xmlns:cx2="http://schemas.microsoft.com/office/drawing/2015/10/21/chartex" xmlns:mc="http://schemas.openxmlformats.org/markup-compatibility/2006" xmlns:o="urn:schemas-microsoft-com:office:office" xmlns:r="http://schemas.openxmlformats.org/officeDocument/2006/relationships" xmlns:m="http://schemas.openxmlformats.org/officeDocument/2006/math" xmlns:v="urn:schemas-microsoft-com:vml" xmlns:wp14="http://schemas.microsoft.com/office/word/2010/wordprocessingDrawing" xmlns:wp="http://schemas.openxmlformats.org/drawingml/2006/wordprocessingDrawing" xmlns:w10="urn:schemas-microsoft-com:office:word" xmlns:w="http://schemas.openxmlformats.org/wordprocessingml/2006/main" xmlns:w14="http://schemas.microsoft.com/office/word/2010/wordml" xmlns:w15="http://schemas.microsoft.com/office/word/2012/wordml" xmlns:w16se="http://schemas.microsoft.com/office/word/2015/wordml/symex" xmlns:wpg="http://schemas.microsoft.com/office/word/2010/wordprocessingGroup" xmlns:wpi="http://schemas.microsoft.com/office/word/2010/wordprocessingInk" xmlns:wne="http://schemas.microsoft.com/office/word/2006/wordml" xmlns:wps="http://schemas.microsoft.com/office/word/2010/wordprocessingShape" mc:Ignorable="w14 w15 w16se wp14">
+<w:endnotes xmlns:wpc="http://schemas.microsoft.com/office/word/2010/wordprocessingCanvas" xmlns:mc="http://schemas.openxmlformats.org/markup-compatibility/2006" xmlns:o="urn:schemas-microsoft-com:office:office" xmlns:r="http://schemas.openxmlformats.org/officeDocument/2006/relationships" xmlns:m="http://schemas.openxmlformats.org/officeDocument/2006/math" xmlns:v="urn:schemas-microsoft-com:vml" xmlns:wp14="http://schemas.microsoft.com/office/word/2010/wordprocessingDrawing" xmlns:wp="http://schemas.openxmlformats.org/drawingml/2006/wordprocessingDrawing" xmlns:w10="urn:schemas-microsoft-com:office:word" xmlns:w="http://schemas.openxmlformats.org/wordprocessingml/2006/main" xmlns:w14="http://schemas.microsoft.com/office/word/2010/wordml" xmlns:w15="http://schemas.microsoft.com/office/word/2012/wordml" xmlns:wpg="http://schemas.microsoft.com/office/word/2010/wordprocessingGroup" xmlns:wpi="http://schemas.microsoft.com/office/word/2010/wordprocessingInk" xmlns:wne="http://schemas.microsoft.com/office/word/2006/wordml" xmlns:wps="http://schemas.microsoft.com/office/word/2010/wordprocessingShape" mc:Ignorable="w14 w15 wp14">
   <w:endnote w:type="separator" w:id="-1">
     <w:p>
       <w:r>
@@ -825,7 +809,7 @@
 </file>
 
 <file path=word/footer1.xml><?xml version="1.0" encoding="utf-8"?>
-<w:ftr xmlns:wpc="http://schemas.microsoft.com/office/word/2010/wordprocessingCanvas" xmlns:cx="http://schemas.microsoft.com/office/drawing/2014/chartex" xmlns:cx1="http://schemas.microsoft.com/office/drawing/2015/9/8/chartex" xmlns:cx2="http://schemas.microsoft.com/office/drawing/2015/10/21/chartex" xmlns:mc="http://schemas.openxmlformats.org/markup-compatibility/2006" xmlns:o="urn:schemas-microsoft-com:office:office" xmlns:r="http://schemas.openxmlformats.org/officeDocument/2006/relationships" xmlns:m="http://schemas.openxmlformats.org/officeDocument/2006/math" xmlns:v="urn:schemas-microsoft-com:vml" xmlns:wp14="http://schemas.microsoft.com/office/word/2010/wordprocessingDrawing" xmlns:wp="http://schemas.openxmlformats.org/drawingml/2006/wordprocessingDrawing" xmlns:w10="urn:schemas-microsoft-com:office:word" xmlns:w="http://schemas.openxmlformats.org/wordprocessingml/2006/main" xmlns:w14="http://schemas.microsoft.com/office/word/2010/wordml" xmlns:w15="http://schemas.microsoft.com/office/word/2012/wordml" xmlns:w16se="http://schemas.microsoft.com/office/word/2015/wordml/symex" xmlns:wpg="http://schemas.microsoft.com/office/word/2010/wordprocessingGroup" xmlns:wpi="http://schemas.microsoft.com/office/word/2010/wordprocessingInk" xmlns:wne="http://schemas.microsoft.com/office/word/2006/wordml" xmlns:wps="http://schemas.microsoft.com/office/word/2010/wordprocessingShape" mc:Ignorable="w14 w15 w16se wp14">
+<w:ftr xmlns:wpc="http://schemas.microsoft.com/office/word/2010/wordprocessingCanvas" xmlns:mc="http://schemas.openxmlformats.org/markup-compatibility/2006" xmlns:o="urn:schemas-microsoft-com:office:office" xmlns:r="http://schemas.openxmlformats.org/officeDocument/2006/relationships" xmlns:m="http://schemas.openxmlformats.org/officeDocument/2006/math" xmlns:v="urn:schemas-microsoft-com:vml" xmlns:wp14="http://schemas.microsoft.com/office/word/2010/wordprocessingDrawing" xmlns:wp="http://schemas.openxmlformats.org/drawingml/2006/wordprocessingDrawing" xmlns:w10="urn:schemas-microsoft-com:office:word" xmlns:w="http://schemas.openxmlformats.org/wordprocessingml/2006/main" xmlns:w14="http://schemas.microsoft.com/office/word/2010/wordml" xmlns:w15="http://schemas.microsoft.com/office/word/2012/wordml" xmlns:wpg="http://schemas.microsoft.com/office/word/2010/wordprocessingGroup" xmlns:wpi="http://schemas.microsoft.com/office/word/2010/wordprocessingInk" xmlns:wne="http://schemas.microsoft.com/office/word/2006/wordml" xmlns:wps="http://schemas.microsoft.com/office/word/2010/wordprocessingShape" mc:Ignorable="w14 w15 wp14">
   <w:p>
     <w:pPr>
       <w:pStyle w:val="Standard"/>
@@ -895,29 +879,6 @@
               <w:lang w:bidi="ar-SA"/>
             </w:rPr>
           </w:pPr>
-          <w:r>
-            <w:rPr>
-              <w:rFonts w:eastAsia="Symbol" w:cs="Symbol"/>
-              <w:lang w:bidi="ar-SA"/>
-            </w:rPr>
-            <w:t xml:space="preserve">Taller </w:t>
-          </w:r>
-          <w:proofErr w:type="spellStart"/>
-          <w:r>
-            <w:rPr>
-              <w:rFonts w:eastAsia="Symbol" w:cs="Symbol"/>
-              <w:lang w:bidi="ar-SA"/>
-            </w:rPr>
-            <w:t>ProSoft</w:t>
-          </w:r>
-          <w:proofErr w:type="spellEnd"/>
-          <w:r>
-            <w:rPr>
-              <w:rFonts w:eastAsia="Symbol" w:cs="Symbol"/>
-              <w:lang w:bidi="ar-SA"/>
-            </w:rPr>
-            <w:t>, 2017- 0</w:t>
-          </w:r>
         </w:p>
       </w:tc>
       <w:tc>
@@ -1047,7 +1008,7 @@
 </file>
 
 <file path=word/footnotes.xml><?xml version="1.0" encoding="utf-8"?>
-<w:footnotes xmlns:wpc="http://schemas.microsoft.com/office/word/2010/wordprocessingCanvas" xmlns:cx="http://schemas.microsoft.com/office/drawing/2014/chartex" xmlns:cx1="http://schemas.microsoft.com/office/drawing/2015/9/8/chartex" xmlns:cx2="http://schemas.microsoft.com/office/drawing/2015/10/21/chartex" xmlns:mc="http://schemas.openxmlformats.org/markup-compatibility/2006" xmlns:o="urn:schemas-microsoft-com:office:office" xmlns:r="http://schemas.openxmlformats.org/officeDocument/2006/relationships" xmlns:m="http://schemas.openxmlformats.org/officeDocument/2006/math" xmlns:v="urn:schemas-microsoft-com:vml" xmlns:wp14="http://schemas.microsoft.com/office/word/2010/wordprocessingDrawing" xmlns:wp="http://schemas.openxmlformats.org/drawingml/2006/wordprocessingDrawing" xmlns:w10="urn:schemas-microsoft-com:office:word" xmlns:w="http://schemas.openxmlformats.org/wordprocessingml/2006/main" xmlns:w14="http://schemas.microsoft.com/office/word/2010/wordml" xmlns:w15="http://schemas.microsoft.com/office/word/2012/wordml" xmlns:w16se="http://schemas.microsoft.com/office/word/2015/wordml/symex" xmlns:wpg="http://schemas.microsoft.com/office/word/2010/wordprocessingGroup" xmlns:wpi="http://schemas.microsoft.com/office/word/2010/wordprocessingInk" xmlns:wne="http://schemas.microsoft.com/office/word/2006/wordml" xmlns:wps="http://schemas.microsoft.com/office/word/2010/wordprocessingShape" mc:Ignorable="w14 w15 w16se wp14">
+<w:footnotes xmlns:wpc="http://schemas.microsoft.com/office/word/2010/wordprocessingCanvas" xmlns:mc="http://schemas.openxmlformats.org/markup-compatibility/2006" xmlns:o="urn:schemas-microsoft-com:office:office" xmlns:r="http://schemas.openxmlformats.org/officeDocument/2006/relationships" xmlns:m="http://schemas.openxmlformats.org/officeDocument/2006/math" xmlns:v="urn:schemas-microsoft-com:vml" xmlns:wp14="http://schemas.microsoft.com/office/word/2010/wordprocessingDrawing" xmlns:wp="http://schemas.openxmlformats.org/drawingml/2006/wordprocessingDrawing" xmlns:w10="urn:schemas-microsoft-com:office:word" xmlns:w="http://schemas.openxmlformats.org/wordprocessingml/2006/main" xmlns:w14="http://schemas.microsoft.com/office/word/2010/wordml" xmlns:w15="http://schemas.microsoft.com/office/word/2012/wordml" xmlns:wpg="http://schemas.microsoft.com/office/word/2010/wordprocessingGroup" xmlns:wpi="http://schemas.microsoft.com/office/word/2010/wordprocessingInk" xmlns:wne="http://schemas.microsoft.com/office/word/2006/wordml" xmlns:wps="http://schemas.microsoft.com/office/word/2010/wordprocessingShape" mc:Ignorable="w14 w15 wp14">
   <w:footnote w:type="separator" w:id="-1">
     <w:p>
       <w:r>
@@ -1066,7 +1027,7 @@
 </file>
 
 <file path=word/header1.xml><?xml version="1.0" encoding="utf-8"?>
-<w:hdr xmlns:wpc="http://schemas.microsoft.com/office/word/2010/wordprocessingCanvas" xmlns:cx="http://schemas.microsoft.com/office/drawing/2014/chartex" xmlns:cx1="http://schemas.microsoft.com/office/drawing/2015/9/8/chartex" xmlns:cx2="http://schemas.microsoft.com/office/drawing/2015/10/21/chartex" xmlns:mc="http://schemas.openxmlformats.org/markup-compatibility/2006" xmlns:o="urn:schemas-microsoft-com:office:office" xmlns:r="http://schemas.openxmlformats.org/officeDocument/2006/relationships" xmlns:m="http://schemas.openxmlformats.org/officeDocument/2006/math" xmlns:v="urn:schemas-microsoft-com:vml" xmlns:wp14="http://schemas.microsoft.com/office/word/2010/wordprocessingDrawing" xmlns:wp="http://schemas.openxmlformats.org/drawingml/2006/wordprocessingDrawing" xmlns:w10="urn:schemas-microsoft-com:office:word" xmlns:w="http://schemas.openxmlformats.org/wordprocessingml/2006/main" xmlns:w14="http://schemas.microsoft.com/office/word/2010/wordml" xmlns:w15="http://schemas.microsoft.com/office/word/2012/wordml" xmlns:w16se="http://schemas.microsoft.com/office/word/2015/wordml/symex" xmlns:wpg="http://schemas.microsoft.com/office/word/2010/wordprocessingGroup" xmlns:wpi="http://schemas.microsoft.com/office/word/2010/wordprocessingInk" xmlns:wne="http://schemas.microsoft.com/office/word/2006/wordml" xmlns:wps="http://schemas.microsoft.com/office/word/2010/wordprocessingShape" mc:Ignorable="w14 w15 w16se wp14">
+<w:hdr xmlns:wpc="http://schemas.microsoft.com/office/word/2010/wordprocessingCanvas" xmlns:mc="http://schemas.openxmlformats.org/markup-compatibility/2006" xmlns:o="urn:schemas-microsoft-com:office:office" xmlns:r="http://schemas.openxmlformats.org/officeDocument/2006/relationships" xmlns:m="http://schemas.openxmlformats.org/officeDocument/2006/math" xmlns:v="urn:schemas-microsoft-com:vml" xmlns:wp14="http://schemas.microsoft.com/office/word/2010/wordprocessingDrawing" xmlns:wp="http://schemas.openxmlformats.org/drawingml/2006/wordprocessingDrawing" xmlns:w10="urn:schemas-microsoft-com:office:word" xmlns:w="http://schemas.openxmlformats.org/wordprocessingml/2006/main" xmlns:w14="http://schemas.microsoft.com/office/word/2010/wordml" xmlns:w15="http://schemas.microsoft.com/office/word/2012/wordml" xmlns:wpg="http://schemas.microsoft.com/office/word/2010/wordprocessingGroup" xmlns:wpi="http://schemas.microsoft.com/office/word/2010/wordprocessingInk" xmlns:wne="http://schemas.microsoft.com/office/word/2006/wordml" xmlns:wps="http://schemas.microsoft.com/office/word/2010/wordprocessingShape" mc:Ignorable="w14 w15 wp14">
   <w:p>
     <w:pPr>
       <w:pStyle w:val="Standard"/>
@@ -1223,8 +1184,8 @@
 </file>
 
 <file path=word/numbering.xml><?xml version="1.0" encoding="utf-8"?>
-<w:numbering xmlns:wpc="http://schemas.microsoft.com/office/word/2010/wordprocessingCanvas" xmlns:cx="http://schemas.microsoft.com/office/drawing/2014/chartex" xmlns:cx1="http://schemas.microsoft.com/office/drawing/2015/9/8/chartex" xmlns:cx2="http://schemas.microsoft.com/office/drawing/2015/10/21/chartex" xmlns:mc="http://schemas.openxmlformats.org/markup-compatibility/2006" xmlns:o="urn:schemas-microsoft-com:office:office" xmlns:r="http://schemas.openxmlformats.org/officeDocument/2006/relationships" xmlns:m="http://schemas.openxmlformats.org/officeDocument/2006/math" xmlns:v="urn:schemas-microsoft-com:vml" xmlns:wp14="http://schemas.microsoft.com/office/word/2010/wordprocessingDrawing" xmlns:wp="http://schemas.openxmlformats.org/drawingml/2006/wordprocessingDrawing" xmlns:w10="urn:schemas-microsoft-com:office:word" xmlns:w="http://schemas.openxmlformats.org/wordprocessingml/2006/main" xmlns:w14="http://schemas.microsoft.com/office/word/2010/wordml" xmlns:w15="http://schemas.microsoft.com/office/word/2012/wordml" xmlns:w16se="http://schemas.microsoft.com/office/word/2015/wordml/symex" xmlns:wpg="http://schemas.microsoft.com/office/word/2010/wordprocessingGroup" xmlns:wpi="http://schemas.microsoft.com/office/word/2010/wordprocessingInk" xmlns:wne="http://schemas.microsoft.com/office/word/2006/wordml" xmlns:wps="http://schemas.microsoft.com/office/word/2010/wordprocessingShape" mc:Ignorable="w14 w15 w16se wp14">
-  <w:abstractNum w:abstractNumId="0" w15:restartNumberingAfterBreak="0">
+<w:numbering xmlns:wpc="http://schemas.microsoft.com/office/word/2010/wordprocessingCanvas" xmlns:mc="http://schemas.openxmlformats.org/markup-compatibility/2006" xmlns:o="urn:schemas-microsoft-com:office:office" xmlns:r="http://schemas.openxmlformats.org/officeDocument/2006/relationships" xmlns:m="http://schemas.openxmlformats.org/officeDocument/2006/math" xmlns:v="urn:schemas-microsoft-com:vml" xmlns:wp14="http://schemas.microsoft.com/office/word/2010/wordprocessingDrawing" xmlns:wp="http://schemas.openxmlformats.org/drawingml/2006/wordprocessingDrawing" xmlns:w10="urn:schemas-microsoft-com:office:word" xmlns:w="http://schemas.openxmlformats.org/wordprocessingml/2006/main" xmlns:w14="http://schemas.microsoft.com/office/word/2010/wordml" xmlns:w15="http://schemas.microsoft.com/office/word/2012/wordml" xmlns:wpg="http://schemas.microsoft.com/office/word/2010/wordprocessingGroup" xmlns:wpi="http://schemas.microsoft.com/office/word/2010/wordprocessingInk" xmlns:wne="http://schemas.microsoft.com/office/word/2006/wordml" xmlns:wps="http://schemas.microsoft.com/office/word/2010/wordprocessingShape" mc:Ignorable="w14 w15 wp14">
+  <w:abstractNum w:abstractNumId="0">
     <w:nsid w:val="01490D60"/>
     <w:multiLevelType w:val="hybridMultilevel"/>
     <w:tmpl w:val="B8F292E4"/>
@@ -1337,7 +1298,7 @@
       </w:rPr>
     </w:lvl>
   </w:abstractNum>
-  <w:abstractNum w:abstractNumId="1" w15:restartNumberingAfterBreak="0">
+  <w:abstractNum w:abstractNumId="1">
     <w:nsid w:val="0A75570C"/>
     <w:multiLevelType w:val="hybridMultilevel"/>
     <w:tmpl w:val="694AD936"/>
@@ -1450,7 +1411,7 @@
       </w:rPr>
     </w:lvl>
   </w:abstractNum>
-  <w:abstractNum w:abstractNumId="2" w15:restartNumberingAfterBreak="0">
+  <w:abstractNum w:abstractNumId="2">
     <w:nsid w:val="204C3772"/>
     <w:multiLevelType w:val="hybridMultilevel"/>
     <w:tmpl w:val="7C926C14"/>
@@ -1539,7 +1500,7 @@
       </w:pPr>
     </w:lvl>
   </w:abstractNum>
-  <w:abstractNum w:abstractNumId="3" w15:restartNumberingAfterBreak="0">
+  <w:abstractNum w:abstractNumId="3">
     <w:nsid w:val="26833AC8"/>
     <w:multiLevelType w:val="hybridMultilevel"/>
     <w:tmpl w:val="B49C7434"/>
@@ -1628,7 +1589,7 @@
       </w:pPr>
     </w:lvl>
   </w:abstractNum>
-  <w:abstractNum w:abstractNumId="4" w15:restartNumberingAfterBreak="0">
+  <w:abstractNum w:abstractNumId="4">
     <w:nsid w:val="34706560"/>
     <w:multiLevelType w:val="hybridMultilevel"/>
     <w:tmpl w:val="DBBC36CA"/>
@@ -1714,7 +1675,7 @@
       </w:pPr>
     </w:lvl>
   </w:abstractNum>
-  <w:abstractNum w:abstractNumId="5" w15:restartNumberingAfterBreak="0">
+  <w:abstractNum w:abstractNumId="5">
     <w:nsid w:val="465A306E"/>
     <w:multiLevelType w:val="multilevel"/>
     <w:tmpl w:val="5E9CEABC"/>
@@ -1801,7 +1762,7 @@
       </w:pPr>
     </w:lvl>
   </w:abstractNum>
-  <w:abstractNum w:abstractNumId="6" w15:restartNumberingAfterBreak="0">
+  <w:abstractNum w:abstractNumId="6">
     <w:nsid w:val="4C162B26"/>
     <w:multiLevelType w:val="hybridMultilevel"/>
     <w:tmpl w:val="0DB09A30"/>
@@ -1887,7 +1848,7 @@
       </w:pPr>
     </w:lvl>
   </w:abstractNum>
-  <w:abstractNum w:abstractNumId="7" w15:restartNumberingAfterBreak="0">
+  <w:abstractNum w:abstractNumId="7">
     <w:nsid w:val="577F7167"/>
     <w:multiLevelType w:val="multilevel"/>
     <w:tmpl w:val="85848032"/>
@@ -1974,7 +1935,7 @@
       </w:pPr>
     </w:lvl>
   </w:abstractNum>
-  <w:abstractNum w:abstractNumId="8" w15:restartNumberingAfterBreak="0">
+  <w:abstractNum w:abstractNumId="8">
     <w:nsid w:val="5DAA0A38"/>
     <w:multiLevelType w:val="multilevel"/>
     <w:tmpl w:val="860044C6"/>
@@ -2091,7 +2052,7 @@
       </w:rPr>
     </w:lvl>
   </w:abstractNum>
-  <w:abstractNum w:abstractNumId="9" w15:restartNumberingAfterBreak="0">
+  <w:abstractNum w:abstractNumId="9">
     <w:nsid w:val="64886FD4"/>
     <w:multiLevelType w:val="multilevel"/>
     <w:tmpl w:val="6840E79C"/>
@@ -2178,7 +2139,7 @@
       </w:pPr>
     </w:lvl>
   </w:abstractNum>
-  <w:abstractNum w:abstractNumId="10" w15:restartNumberingAfterBreak="0">
+  <w:abstractNum w:abstractNumId="10">
     <w:nsid w:val="68C46FCA"/>
     <w:multiLevelType w:val="hybridMultilevel"/>
     <w:tmpl w:val="B7F6DA1E"/>
@@ -2264,7 +2225,7 @@
       </w:pPr>
     </w:lvl>
   </w:abstractNum>
-  <w:abstractNum w:abstractNumId="11" w15:restartNumberingAfterBreak="0">
+  <w:abstractNum w:abstractNumId="11">
     <w:nsid w:val="6AF755D9"/>
     <w:multiLevelType w:val="multilevel"/>
     <w:tmpl w:val="280A001F"/>
@@ -2434,7 +2395,7 @@
 </file>
 
 <file path=word/styles.xml><?xml version="1.0" encoding="utf-8"?>
-<w:styles xmlns:mc="http://schemas.openxmlformats.org/markup-compatibility/2006" xmlns:r="http://schemas.openxmlformats.org/officeDocument/2006/relationships" xmlns:w="http://schemas.openxmlformats.org/wordprocessingml/2006/main" xmlns:w14="http://schemas.microsoft.com/office/word/2010/wordml" xmlns:w15="http://schemas.microsoft.com/office/word/2012/wordml" xmlns:w16se="http://schemas.microsoft.com/office/word/2015/wordml/symex" mc:Ignorable="w14 w15 w16se">
+<w:styles xmlns:mc="http://schemas.openxmlformats.org/markup-compatibility/2006" xmlns:r="http://schemas.openxmlformats.org/officeDocument/2006/relationships" xmlns:w="http://schemas.openxmlformats.org/wordprocessingml/2006/main" xmlns:w14="http://schemas.microsoft.com/office/word/2010/wordml" xmlns:w15="http://schemas.microsoft.com/office/word/2012/wordml" mc:Ignorable="w14 w15">
   <w:docDefaults>
     <w:rPrDefault>
       <w:rPr>
@@ -2455,7 +2416,7 @@
       </w:pPr>
     </w:pPrDefault>
   </w:docDefaults>
-  <w:latentStyles w:defLockedState="0" w:defUIPriority="99" w:defSemiHidden="0" w:defUnhideWhenUsed="0" w:defQFormat="0" w:count="372">
+  <w:latentStyles w:defLockedState="0" w:defUIPriority="99" w:defSemiHidden="0" w:defUnhideWhenUsed="0" w:defQFormat="0" w:count="371">
     <w:lsdException w:name="Normal" w:uiPriority="0" w:qFormat="1"/>
     <w:lsdException w:name="heading 1" w:uiPriority="0" w:qFormat="1"/>
     <w:lsdException w:name="heading 2" w:semiHidden="1" w:uiPriority="9" w:unhideWhenUsed="1" w:qFormat="1"/>
@@ -2827,7 +2788,6 @@
     <w:lsdException w:name="List Table 5 Dark Accent 6" w:uiPriority="50"/>
     <w:lsdException w:name="List Table 6 Colorful Accent 6" w:uiPriority="51"/>
     <w:lsdException w:name="List Table 7 Colorful Accent 6" w:uiPriority="52"/>
-    <w:lsdException w:name="Mention" w:semiHidden="1" w:unhideWhenUsed="1"/>
   </w:latentStyles>
   <w:style w:type="paragraph" w:default="1" w:styleId="Normal">
     <w:name w:val="Normal"/>
@@ -3017,7 +2977,7 @@
       <w:rFonts w:cs="FreeSans"/>
     </w:rPr>
   </w:style>
-  <w:style w:type="paragraph" w:styleId="Ttulo">
+  <w:style w:type="paragraph" w:styleId="Puesto">
     <w:name w:val="Title"/>
     <w:basedOn w:val="Normal"/>
     <w:next w:val="Standard"/>
